--- a/Документация.docx
+++ b/Документация.docx
@@ -1254,26 +1254,6 @@
     </w:p>
     <w:p>
       <w:pPr>
-        <w:rPr>
-          <w:rFonts w:ascii="Courier New" w:eastAsia="Times New Roman" w:hAnsi="Courier New" w:cs="Courier New"/>
-          <w:sz w:val="28"/>
-          <w:szCs w:val="28"/>
-          <w:lang w:eastAsia="bg-BG"/>
-        </w:rPr>
-      </w:pPr>
-    </w:p>
-    <w:p>
-      <w:pPr>
-        <w:rPr>
-          <w:rFonts w:ascii="Courier New" w:eastAsia="Times New Roman" w:hAnsi="Courier New" w:cs="Courier New"/>
-          <w:sz w:val="28"/>
-          <w:szCs w:val="28"/>
-          <w:lang w:eastAsia="bg-BG"/>
-        </w:rPr>
-      </w:pPr>
-    </w:p>
-    <w:p>
-      <w:pPr>
         <w:pStyle w:val="1"/>
         <w:rPr>
           <w:rFonts w:eastAsia="Times New Roman"/>
@@ -1446,7 +1426,7 @@
               <wp:align>left</wp:align>
             </wp:positionH>
             <wp:positionV relativeFrom="paragraph">
-              <wp:posOffset>116205</wp:posOffset>
+              <wp:posOffset>63042</wp:posOffset>
             </wp:positionV>
             <wp:extent cx="2266950" cy="4625975"/>
             <wp:effectExtent l="0" t="0" r="0" b="3175"/>
@@ -1495,11 +1475,7 @@
           </wp:anchor>
         </w:drawing>
       </w:r>
-    </w:p>
-    <w:p>
-      <w:pPr>
-        <w:ind w:firstLine="708"/>
-        <w:jc w:val="both"/>
+      <w:r>
         <w:rPr>
           <w:rFonts w:ascii="Courier New" w:hAnsi="Courier New" w:cs="Courier New"/>
           <w:color w:val="000000" w:themeColor="text1"/>
@@ -1507,8 +1483,13 @@
           <w:szCs w:val="26"/>
           <w:lang w:eastAsia="bg-BG"/>
         </w:rPr>
-      </w:pPr>
-      <w:r>
+        <w:t xml:space="preserve">Чрез натискане на различните бутони се изпълняват различни команди: </w:t>
+      </w:r>
+    </w:p>
+    <w:p>
+      <w:pPr>
+        <w:ind w:firstLine="708"/>
+        <w:jc w:val="both"/>
         <w:rPr>
           <w:rFonts w:ascii="Courier New" w:hAnsi="Courier New" w:cs="Courier New"/>
           <w:color w:val="000000" w:themeColor="text1"/>
@@ -1516,13 +1497,48 @@
           <w:szCs w:val="26"/>
           <w:lang w:eastAsia="bg-BG"/>
         </w:rPr>
-        <w:t>Чрез натискане на различните бутони се изпълняват различни команди като: завой наляво, завой надясно, увеличаване на скороста, намаляване на скороста и др.</w:t>
-      </w:r>
-    </w:p>
-    <w:p>
-      <w:pPr>
-        <w:ind w:firstLine="708"/>
-        <w:jc w:val="both"/>
+      </w:pPr>
+      <w:r>
+        <w:rPr>
+          <w:noProof/>
+        </w:rPr>
+        <w:drawing>
+          <wp:inline distT="0" distB="0" distL="0" distR="0" wp14:anchorId="0A05EED8" wp14:editId="33CA5B7C">
+            <wp:extent cx="628650" cy="695325"/>
+            <wp:effectExtent l="0" t="0" r="0" b="9525"/>
+            <wp:docPr id="3" name="Картина 3"/>
+            <wp:cNvGraphicFramePr>
+              <a:graphicFrameLocks xmlns:a="http://schemas.openxmlformats.org/drawingml/2006/main" noChangeAspect="1"/>
+            </wp:cNvGraphicFramePr>
+            <a:graphic xmlns:a="http://schemas.openxmlformats.org/drawingml/2006/main">
+              <a:graphicData uri="http://schemas.openxmlformats.org/drawingml/2006/picture">
+                <pic:pic xmlns:pic="http://schemas.openxmlformats.org/drawingml/2006/picture">
+                  <pic:nvPicPr>
+                    <pic:cNvPr id="1" name=""/>
+                    <pic:cNvPicPr/>
+                  </pic:nvPicPr>
+                  <pic:blipFill>
+                    <a:blip r:embed="rId13"/>
+                    <a:stretch>
+                      <a:fillRect/>
+                    </a:stretch>
+                  </pic:blipFill>
+                  <pic:spPr>
+                    <a:xfrm>
+                      <a:off x="0" y="0"/>
+                      <a:ext cx="628650" cy="695325"/>
+                    </a:xfrm>
+                    <a:prstGeom prst="rect">
+                      <a:avLst/>
+                    </a:prstGeom>
+                  </pic:spPr>
+                </pic:pic>
+              </a:graphicData>
+            </a:graphic>
+          </wp:inline>
+        </w:drawing>
+      </w:r>
+      <w:r>
         <w:rPr>
           <w:rFonts w:ascii="Courier New" w:hAnsi="Courier New" w:cs="Courier New"/>
           <w:color w:val="000000" w:themeColor="text1"/>
@@ -1530,7 +1546,8 @@
           <w:szCs w:val="26"/>
           <w:lang w:eastAsia="bg-BG"/>
         </w:rPr>
-      </w:pPr>
+        <w:t xml:space="preserve"> завой надясно</w:t>
+      </w:r>
     </w:p>
     <w:p>
       <w:pPr>
@@ -1544,11 +1561,47 @@
           <w:lang w:eastAsia="bg-BG"/>
         </w:rPr>
       </w:pPr>
-    </w:p>
-    <w:p>
-      <w:pPr>
-        <w:ind w:firstLine="708"/>
-        <w:jc w:val="both"/>
+      <w:r>
+        <w:rPr>
+          <w:noProof/>
+        </w:rPr>
+        <w:drawing>
+          <wp:inline distT="0" distB="0" distL="0" distR="0" wp14:anchorId="487D2574" wp14:editId="59C83EC5">
+            <wp:extent cx="647700" cy="685800"/>
+            <wp:effectExtent l="0" t="0" r="0" b="0"/>
+            <wp:docPr id="4" name="Картина 4"/>
+            <wp:cNvGraphicFramePr>
+              <a:graphicFrameLocks xmlns:a="http://schemas.openxmlformats.org/drawingml/2006/main" noChangeAspect="1"/>
+            </wp:cNvGraphicFramePr>
+            <a:graphic xmlns:a="http://schemas.openxmlformats.org/drawingml/2006/main">
+              <a:graphicData uri="http://schemas.openxmlformats.org/drawingml/2006/picture">
+                <pic:pic xmlns:pic="http://schemas.openxmlformats.org/drawingml/2006/picture">
+                  <pic:nvPicPr>
+                    <pic:cNvPr id="1" name=""/>
+                    <pic:cNvPicPr/>
+                  </pic:nvPicPr>
+                  <pic:blipFill>
+                    <a:blip r:embed="rId14"/>
+                    <a:stretch>
+                      <a:fillRect/>
+                    </a:stretch>
+                  </pic:blipFill>
+                  <pic:spPr>
+                    <a:xfrm>
+                      <a:off x="0" y="0"/>
+                      <a:ext cx="647700" cy="685800"/>
+                    </a:xfrm>
+                    <a:prstGeom prst="rect">
+                      <a:avLst/>
+                    </a:prstGeom>
+                  </pic:spPr>
+                </pic:pic>
+              </a:graphicData>
+            </a:graphic>
+          </wp:inline>
+        </w:drawing>
+      </w:r>
+      <w:r>
         <w:rPr>
           <w:rFonts w:ascii="Courier New" w:hAnsi="Courier New" w:cs="Courier New"/>
           <w:color w:val="000000" w:themeColor="text1"/>
@@ -1556,7 +1609,8 @@
           <w:szCs w:val="26"/>
           <w:lang w:eastAsia="bg-BG"/>
         </w:rPr>
-      </w:pPr>
+        <w:t xml:space="preserve"> завой наляво</w:t>
+      </w:r>
     </w:p>
     <w:p>
       <w:pPr>
@@ -1570,11 +1624,47 @@
           <w:lang w:eastAsia="bg-BG"/>
         </w:rPr>
       </w:pPr>
-    </w:p>
-    <w:p>
-      <w:pPr>
-        <w:ind w:firstLine="708"/>
-        <w:jc w:val="both"/>
+      <w:r>
+        <w:rPr>
+          <w:noProof/>
+        </w:rPr>
+        <w:drawing>
+          <wp:inline distT="0" distB="0" distL="0" distR="0" wp14:anchorId="19C9ED87" wp14:editId="2D5FC827">
+            <wp:extent cx="647700" cy="657225"/>
+            <wp:effectExtent l="0" t="0" r="0" b="9525"/>
+            <wp:docPr id="5" name="Картина 5"/>
+            <wp:cNvGraphicFramePr>
+              <a:graphicFrameLocks xmlns:a="http://schemas.openxmlformats.org/drawingml/2006/main" noChangeAspect="1"/>
+            </wp:cNvGraphicFramePr>
+            <a:graphic xmlns:a="http://schemas.openxmlformats.org/drawingml/2006/main">
+              <a:graphicData uri="http://schemas.openxmlformats.org/drawingml/2006/picture">
+                <pic:pic xmlns:pic="http://schemas.openxmlformats.org/drawingml/2006/picture">
+                  <pic:nvPicPr>
+                    <pic:cNvPr id="1" name=""/>
+                    <pic:cNvPicPr/>
+                  </pic:nvPicPr>
+                  <pic:blipFill>
+                    <a:blip r:embed="rId15"/>
+                    <a:stretch>
+                      <a:fillRect/>
+                    </a:stretch>
+                  </pic:blipFill>
+                  <pic:spPr>
+                    <a:xfrm>
+                      <a:off x="0" y="0"/>
+                      <a:ext cx="647700" cy="657225"/>
+                    </a:xfrm>
+                    <a:prstGeom prst="rect">
+                      <a:avLst/>
+                    </a:prstGeom>
+                  </pic:spPr>
+                </pic:pic>
+              </a:graphicData>
+            </a:graphic>
+          </wp:inline>
+        </w:drawing>
+      </w:r>
+      <w:r>
         <w:rPr>
           <w:rFonts w:ascii="Courier New" w:hAnsi="Courier New" w:cs="Courier New"/>
           <w:color w:val="000000" w:themeColor="text1"/>
@@ -1582,7 +1672,8 @@
           <w:szCs w:val="26"/>
           <w:lang w:eastAsia="bg-BG"/>
         </w:rPr>
-      </w:pPr>
+        <w:t xml:space="preserve"> увеличение на скороста</w:t>
+      </w:r>
     </w:p>
     <w:p>
       <w:pPr>
@@ -1596,11 +1687,47 @@
           <w:lang w:eastAsia="bg-BG"/>
         </w:rPr>
       </w:pPr>
-    </w:p>
-    <w:p>
-      <w:pPr>
-        <w:ind w:firstLine="708"/>
-        <w:jc w:val="both"/>
+      <w:r>
+        <w:rPr>
+          <w:noProof/>
+        </w:rPr>
+        <w:drawing>
+          <wp:inline distT="0" distB="0" distL="0" distR="0" wp14:anchorId="3BB87431" wp14:editId="3D2DEA3D">
+            <wp:extent cx="628650" cy="638175"/>
+            <wp:effectExtent l="0" t="0" r="0" b="9525"/>
+            <wp:docPr id="6" name="Картина 6"/>
+            <wp:cNvGraphicFramePr>
+              <a:graphicFrameLocks xmlns:a="http://schemas.openxmlformats.org/drawingml/2006/main" noChangeAspect="1"/>
+            </wp:cNvGraphicFramePr>
+            <a:graphic xmlns:a="http://schemas.openxmlformats.org/drawingml/2006/main">
+              <a:graphicData uri="http://schemas.openxmlformats.org/drawingml/2006/picture">
+                <pic:pic xmlns:pic="http://schemas.openxmlformats.org/drawingml/2006/picture">
+                  <pic:nvPicPr>
+                    <pic:cNvPr id="1" name=""/>
+                    <pic:cNvPicPr/>
+                  </pic:nvPicPr>
+                  <pic:blipFill>
+                    <a:blip r:embed="rId16"/>
+                    <a:stretch>
+                      <a:fillRect/>
+                    </a:stretch>
+                  </pic:blipFill>
+                  <pic:spPr>
+                    <a:xfrm>
+                      <a:off x="0" y="0"/>
+                      <a:ext cx="628650" cy="638175"/>
+                    </a:xfrm>
+                    <a:prstGeom prst="rect">
+                      <a:avLst/>
+                    </a:prstGeom>
+                  </pic:spPr>
+                </pic:pic>
+              </a:graphicData>
+            </a:graphic>
+          </wp:inline>
+        </w:drawing>
+      </w:r>
+      <w:r>
         <w:rPr>
           <w:rFonts w:ascii="Courier New" w:hAnsi="Courier New" w:cs="Courier New"/>
           <w:color w:val="000000" w:themeColor="text1"/>
@@ -1608,7 +1735,8 @@
           <w:szCs w:val="26"/>
           <w:lang w:eastAsia="bg-BG"/>
         </w:rPr>
-      </w:pPr>
+        <w:t xml:space="preserve"> намаляване на скороста</w:t>
+      </w:r>
     </w:p>
     <w:p>
       <w:pPr>
@@ -1622,11 +1750,47 @@
           <w:lang w:eastAsia="bg-BG"/>
         </w:rPr>
       </w:pPr>
-    </w:p>
-    <w:p>
-      <w:pPr>
-        <w:ind w:firstLine="708"/>
-        <w:jc w:val="both"/>
+      <w:r>
+        <w:rPr>
+          <w:noProof/>
+        </w:rPr>
+        <w:drawing>
+          <wp:inline distT="0" distB="0" distL="0" distR="0" wp14:anchorId="236B3C6F" wp14:editId="3D0D5511">
+            <wp:extent cx="638175" cy="619125"/>
+            <wp:effectExtent l="0" t="0" r="9525" b="9525"/>
+            <wp:docPr id="7" name="Картина 7"/>
+            <wp:cNvGraphicFramePr>
+              <a:graphicFrameLocks xmlns:a="http://schemas.openxmlformats.org/drawingml/2006/main" noChangeAspect="1"/>
+            </wp:cNvGraphicFramePr>
+            <a:graphic xmlns:a="http://schemas.openxmlformats.org/drawingml/2006/main">
+              <a:graphicData uri="http://schemas.openxmlformats.org/drawingml/2006/picture">
+                <pic:pic xmlns:pic="http://schemas.openxmlformats.org/drawingml/2006/picture">
+                  <pic:nvPicPr>
+                    <pic:cNvPr id="1" name=""/>
+                    <pic:cNvPicPr/>
+                  </pic:nvPicPr>
+                  <pic:blipFill>
+                    <a:blip r:embed="rId17"/>
+                    <a:stretch>
+                      <a:fillRect/>
+                    </a:stretch>
+                  </pic:blipFill>
+                  <pic:spPr>
+                    <a:xfrm>
+                      <a:off x="0" y="0"/>
+                      <a:ext cx="638175" cy="619125"/>
+                    </a:xfrm>
+                    <a:prstGeom prst="rect">
+                      <a:avLst/>
+                    </a:prstGeom>
+                  </pic:spPr>
+                </pic:pic>
+              </a:graphicData>
+            </a:graphic>
+          </wp:inline>
+        </w:drawing>
+      </w:r>
+      <w:r>
         <w:rPr>
           <w:rFonts w:ascii="Courier New" w:hAnsi="Courier New" w:cs="Courier New"/>
           <w:color w:val="000000" w:themeColor="text1"/>
@@ -1634,87 +1798,152 @@
           <w:szCs w:val="26"/>
           <w:lang w:eastAsia="bg-BG"/>
         </w:rPr>
-      </w:pPr>
-    </w:p>
-    <w:p>
-      <w:pPr>
-        <w:rPr>
-          <w:rFonts w:ascii="Courier New" w:eastAsia="Times New Roman" w:hAnsi="Courier New" w:cs="Courier New"/>
-          <w:sz w:val="28"/>
-          <w:szCs w:val="28"/>
-          <w:lang w:eastAsia="bg-BG"/>
-        </w:rPr>
-      </w:pPr>
-    </w:p>
-    <w:p>
-      <w:pPr>
-        <w:rPr>
-          <w:rFonts w:ascii="Courier New" w:eastAsia="Times New Roman" w:hAnsi="Courier New" w:cs="Courier New"/>
-          <w:sz w:val="28"/>
-          <w:szCs w:val="28"/>
-          <w:lang w:eastAsia="bg-BG"/>
-        </w:rPr>
-      </w:pPr>
-    </w:p>
-    <w:p>
-      <w:pPr>
-        <w:rPr>
-          <w:rFonts w:ascii="Courier New" w:eastAsia="Times New Roman" w:hAnsi="Courier New" w:cs="Courier New"/>
-          <w:sz w:val="28"/>
-          <w:szCs w:val="28"/>
-          <w:lang w:eastAsia="bg-BG"/>
-        </w:rPr>
-      </w:pPr>
-    </w:p>
-    <w:p>
-      <w:pPr>
-        <w:rPr>
-          <w:rFonts w:ascii="Courier New" w:eastAsia="Times New Roman" w:hAnsi="Courier New" w:cs="Courier New"/>
-          <w:sz w:val="28"/>
-          <w:szCs w:val="28"/>
-          <w:lang w:eastAsia="bg-BG"/>
-        </w:rPr>
-      </w:pPr>
-    </w:p>
-    <w:p>
-      <w:pPr>
-        <w:rPr>
-          <w:rFonts w:ascii="Courier New" w:eastAsia="Times New Roman" w:hAnsi="Courier New" w:cs="Courier New"/>
-          <w:sz w:val="28"/>
-          <w:szCs w:val="28"/>
-          <w:lang w:eastAsia="bg-BG"/>
-        </w:rPr>
-      </w:pPr>
-    </w:p>
-    <w:p>
-      <w:pPr>
-        <w:rPr>
-          <w:rFonts w:ascii="Courier New" w:eastAsia="Times New Roman" w:hAnsi="Courier New" w:cs="Courier New"/>
-          <w:sz w:val="28"/>
-          <w:szCs w:val="28"/>
-          <w:lang w:eastAsia="bg-BG"/>
-        </w:rPr>
-      </w:pPr>
-    </w:p>
-    <w:p>
-      <w:pPr>
-        <w:rPr>
-          <w:rFonts w:ascii="Courier New" w:eastAsia="Times New Roman" w:hAnsi="Courier New" w:cs="Courier New"/>
-          <w:sz w:val="28"/>
-          <w:szCs w:val="28"/>
-          <w:lang w:eastAsia="bg-BG"/>
-        </w:rPr>
-      </w:pPr>
-    </w:p>
-    <w:p>
-      <w:pPr>
-        <w:rPr>
-          <w:rFonts w:ascii="Courier New" w:eastAsia="Times New Roman" w:hAnsi="Courier New" w:cs="Courier New"/>
-          <w:sz w:val="28"/>
-          <w:szCs w:val="28"/>
-          <w:lang w:eastAsia="bg-BG"/>
-        </w:rPr>
-      </w:pPr>
+        <w:t xml:space="preserve"> довижение напред</w:t>
+      </w:r>
+    </w:p>
+    <w:p>
+      <w:pPr>
+        <w:ind w:left="3600" w:firstLine="720"/>
+        <w:rPr>
+          <w:noProof/>
+          <w:sz w:val="26"/>
+          <w:szCs w:val="26"/>
+        </w:rPr>
+      </w:pPr>
+      <w:r>
+        <w:rPr>
+          <w:noProof/>
+        </w:rPr>
+        <w:t xml:space="preserve">   </w:t>
+      </w:r>
+      <w:r>
+        <w:rPr>
+          <w:noProof/>
+        </w:rPr>
+        <w:drawing>
+          <wp:inline distT="0" distB="0" distL="0" distR="0" wp14:anchorId="73C92658" wp14:editId="18AE4703">
+            <wp:extent cx="647700" cy="571500"/>
+            <wp:effectExtent l="0" t="0" r="0" b="0"/>
+            <wp:docPr id="8" name="Картина 8"/>
+            <wp:cNvGraphicFramePr>
+              <a:graphicFrameLocks xmlns:a="http://schemas.openxmlformats.org/drawingml/2006/main" noChangeAspect="1"/>
+            </wp:cNvGraphicFramePr>
+            <a:graphic xmlns:a="http://schemas.openxmlformats.org/drawingml/2006/main">
+              <a:graphicData uri="http://schemas.openxmlformats.org/drawingml/2006/picture">
+                <pic:pic xmlns:pic="http://schemas.openxmlformats.org/drawingml/2006/picture">
+                  <pic:nvPicPr>
+                    <pic:cNvPr id="1" name=""/>
+                    <pic:cNvPicPr/>
+                  </pic:nvPicPr>
+                  <pic:blipFill>
+                    <a:blip r:embed="rId18"/>
+                    <a:stretch>
+                      <a:fillRect/>
+                    </a:stretch>
+                  </pic:blipFill>
+                  <pic:spPr>
+                    <a:xfrm>
+                      <a:off x="0" y="0"/>
+                      <a:ext cx="647700" cy="571500"/>
+                    </a:xfrm>
+                    <a:prstGeom prst="rect">
+                      <a:avLst/>
+                    </a:prstGeom>
+                  </pic:spPr>
+                </pic:pic>
+              </a:graphicData>
+            </a:graphic>
+          </wp:inline>
+        </w:drawing>
+      </w:r>
+      <w:r>
+        <w:rPr>
+          <w:noProof/>
+        </w:rPr>
+        <w:t xml:space="preserve"> </w:t>
+      </w:r>
+      <w:r>
+        <w:rPr>
+          <w:noProof/>
+          <w:sz w:val="26"/>
+          <w:szCs w:val="26"/>
+        </w:rPr>
+        <w:t>дви</w:t>
+      </w:r>
+      <w:r>
+        <w:rPr>
+          <w:noProof/>
+          <w:sz w:val="26"/>
+          <w:szCs w:val="26"/>
+        </w:rPr>
+        <w:t>жение назад</w:t>
+      </w:r>
+    </w:p>
+    <w:p>
+      <w:pPr>
+        <w:ind w:left="4320"/>
+        <w:rPr>
+          <w:noProof/>
+        </w:rPr>
+      </w:pPr>
+      <w:r>
+        <w:rPr>
+          <w:noProof/>
+          <w:sz w:val="26"/>
+          <w:szCs w:val="26"/>
+        </w:rPr>
+        <w:t xml:space="preserve">   </w:t>
+      </w:r>
+      <w:r>
+        <w:rPr>
+          <w:noProof/>
+          <w:sz w:val="26"/>
+          <w:szCs w:val="26"/>
+        </w:rPr>
+        <w:drawing>
+          <wp:inline distT="0" distB="0" distL="0" distR="0" wp14:anchorId="22DF7738" wp14:editId="286180AC">
+            <wp:extent cx="600075" cy="571500"/>
+            <wp:effectExtent l="0" t="0" r="9525" b="0"/>
+            <wp:docPr id="9" name="Картина 9"/>
+            <wp:cNvGraphicFramePr>
+              <a:graphicFrameLocks xmlns:a="http://schemas.openxmlformats.org/drawingml/2006/main" noChangeAspect="1"/>
+            </wp:cNvGraphicFramePr>
+            <a:graphic xmlns:a="http://schemas.openxmlformats.org/drawingml/2006/main">
+              <a:graphicData uri="http://schemas.openxmlformats.org/drawingml/2006/picture">
+                <pic:pic xmlns:pic="http://schemas.openxmlformats.org/drawingml/2006/picture">
+                  <pic:nvPicPr>
+                    <pic:cNvPr id="1" name=""/>
+                    <pic:cNvPicPr/>
+                  </pic:nvPicPr>
+                  <pic:blipFill>
+                    <a:blip r:embed="rId19"/>
+                    <a:stretch>
+                      <a:fillRect/>
+                    </a:stretch>
+                  </pic:blipFill>
+                  <pic:spPr>
+                    <a:xfrm>
+                      <a:off x="0" y="0"/>
+                      <a:ext cx="600075" cy="571500"/>
+                    </a:xfrm>
+                    <a:prstGeom prst="rect">
+                      <a:avLst/>
+                    </a:prstGeom>
+                  </pic:spPr>
+                </pic:pic>
+              </a:graphicData>
+            </a:graphic>
+          </wp:inline>
+        </w:drawing>
+      </w:r>
+      <w:r>
+        <w:rPr>
+          <w:noProof/>
+          <w:sz w:val="26"/>
+          <w:szCs w:val="26"/>
+        </w:rPr>
+        <w:t xml:space="preserve"> старт/стоп</w:t>
+      </w:r>
     </w:p>
     <w:p>
       <w:pPr>
@@ -1788,7 +2017,7 @@
                     <pic:cNvPicPr/>
                   </pic:nvPicPr>
                   <pic:blipFill>
-                    <a:blip r:embed="rId13"/>
+                    <a:blip r:embed="rId20"/>
                     <a:stretch>
                       <a:fillRect/>
                     </a:stretch>
@@ -4501,6 +4730,7 @@
     <w:lsdException w:name="HTML Sample" w:semiHidden="1" w:unhideWhenUsed="1"/>
     <w:lsdException w:name="HTML Typewriter" w:semiHidden="1" w:unhideWhenUsed="1"/>
     <w:lsdException w:name="HTML Variable" w:semiHidden="1" w:unhideWhenUsed="1"/>
+    <w:lsdException w:name="Normal Table" w:semiHidden="1" w:unhideWhenUsed="1"/>
     <w:lsdException w:name="annotation subject" w:semiHidden="1" w:unhideWhenUsed="1"/>
     <w:lsdException w:name="No List" w:semiHidden="1" w:unhideWhenUsed="1"/>
     <w:lsdException w:name="Outline List 1" w:semiHidden="1" w:unhideWhenUsed="1"/>
@@ -4547,8 +4777,10 @@
     <w:lsdException w:name="Table Subtle 2" w:semiHidden="1" w:unhideWhenUsed="1"/>
     <w:lsdException w:name="Table Web 1" w:semiHidden="1" w:unhideWhenUsed="1"/>
     <w:lsdException w:name="Table Web 2" w:semiHidden="1" w:unhideWhenUsed="1"/>
+    <w:lsdException w:name="Table Web 3" w:semiHidden="1" w:unhideWhenUsed="1"/>
     <w:lsdException w:name="Balloon Text" w:semiHidden="1" w:unhideWhenUsed="1"/>
     <w:lsdException w:name="Table Grid" w:uiPriority="59"/>
+    <w:lsdException w:name="Table Theme" w:semiHidden="1" w:unhideWhenUsed="1"/>
     <w:lsdException w:name="Placeholder Text" w:semiHidden="1"/>
     <w:lsdException w:name="No Spacing" w:uiPriority="1" w:qFormat="1"/>
     <w:lsdException w:name="Light Shading" w:uiPriority="60"/>
